--- a/Notes/17 Sensors.docx
+++ b/Notes/17 Sensors.docx
@@ -63,7 +63,21 @@
           <w:sz w:val="24"/>
           <w:lang w:val="en-US"/>
         </w:rPr>
-        <w:t>3D object.</w:t>
+        <w:t>3D object</w:t>
+      </w:r>
+      <w:r>
+        <w:rPr>
+          <w:sz w:val="24"/>
+          <w:lang w:val="en-US"/>
+        </w:rPr>
+        <w:t xml:space="preserve"> which returns at most three values</w:t>
+      </w:r>
+      <w:r>
+        <w:rPr>
+          <w:sz w:val="24"/>
+          <w:lang w:val="en-US"/>
+        </w:rPr>
+        <w:t>.</w:t>
       </w:r>
       <w:r>
         <w:rPr>
@@ -150,21 +164,6 @@
           <w:lang w:val="en-US"/>
         </w:rPr>
         <w:t>Most applications that run as moving devices use accelerometers.</w:t>
-      </w:r>
-    </w:p>
-    <w:p>
-      <w:pPr>
-        <w:rPr>
-          <w:sz w:val="24"/>
-          <w:lang w:val="en-US"/>
-        </w:rPr>
-      </w:pPr>
-      <w:r>
-        <w:rPr>
-          <w:sz w:val="24"/>
-          <w:lang w:val="en-US"/>
-        </w:rPr>
-        <w:t>It returns all values of x, y, and z.</w:t>
       </w:r>
     </w:p>
     <w:p>
@@ -480,8 +479,9 @@
         <w:br w:type="page"/>
       </w:r>
     </w:p>
-    <w:bookmarkStart w:id="0" w:name="_MON_1730877854"/>
-    <w:bookmarkEnd w:id="0"/>
+    <w:bookmarkStart w:id="0" w:name="_GoBack"/>
+    <w:bookmarkStart w:id="1" w:name="_MON_1730877854"/>
+    <w:bookmarkEnd w:id="1"/>
     <w:p>
       <w:pPr>
         <w:pStyle w:val="Heading1"/>
@@ -493,7 +493,7 @@
         <w:rPr>
           <w:lang w:val="en-US"/>
         </w:rPr>
-        <w:object w:dxaOrig="9026" w:dyaOrig="14043">
+        <w:object w:dxaOrig="9026" w:dyaOrig="13992">
           <v:shapetype id="_x0000_t75" coordsize="21600,21600" o:spt="75" o:preferrelative="t" path="m@4@5l@4@11@9@11@9@5xe" filled="f" stroked="f">
             <v:stroke joinstyle="miter"/>
             <v:formulas>
@@ -513,15 +513,16 @@
             <v:path o:extrusionok="f" gradientshapeok="t" o:connecttype="rect"/>
             <o:lock v:ext="edit" aspectratio="t"/>
           </v:shapetype>
-          <v:shape id="_x0000_i1025" type="#_x0000_t75" style="width:451.5pt;height:702pt" o:ole="">
+          <v:shape id="_x0000_i1026" type="#_x0000_t75" style="width:451.5pt;height:699.5pt" o:ole="">
             <v:imagedata r:id="rId5" o:title=""/>
           </v:shape>
-          <o:OLEObject Type="Embed" ProgID="Word.OpenDocumentText.12" ShapeID="_x0000_i1025" DrawAspect="Content" ObjectID="_1730878024" r:id="rId6"/>
+          <o:OLEObject Type="Embed" ProgID="Word.OpenDocumentText.12" ShapeID="_x0000_i1026" DrawAspect="Content" ObjectID="_1731169280" r:id="rId6"/>
         </w:object>
       </w:r>
-    </w:p>
-    <w:bookmarkStart w:id="1" w:name="_MON_1730877983"/>
-    <w:bookmarkEnd w:id="1"/>
+      <w:bookmarkEnd w:id="0"/>
+    </w:p>
+    <w:bookmarkStart w:id="2" w:name="_MON_1730877983"/>
+    <w:bookmarkEnd w:id="2"/>
     <w:p>
       <w:pPr>
         <w:rPr>
@@ -533,14 +534,12 @@
           <w:lang w:val="en-US"/>
         </w:rPr>
         <w:object w:dxaOrig="9026" w:dyaOrig="4528">
-          <v:shape id="_x0000_i1026" type="#_x0000_t75" style="width:451.5pt;height:226.5pt" o:ole="">
+          <v:shape id="_x0000_i1025" type="#_x0000_t75" style="width:451.5pt;height:226.5pt" o:ole="">
             <v:imagedata r:id="rId7" o:title=""/>
           </v:shape>
-          <o:OLEObject Type="Embed" ProgID="Word.OpenDocumentText.12" ShapeID="_x0000_i1026" DrawAspect="Content" ObjectID="_1730878025" r:id="rId8"/>
+          <o:OLEObject Type="Embed" ProgID="Word.OpenDocumentText.12" ShapeID="_x0000_i1025" DrawAspect="Content" ObjectID="_1731169281" r:id="rId8"/>
         </w:object>
       </w:r>
-      <w:bookmarkStart w:id="2" w:name="_GoBack"/>
-      <w:bookmarkEnd w:id="2"/>
     </w:p>
     <w:sectPr>
       <w:pgSz w:w="11906" w:h="16838"/>
